--- a/Lab5/Lab5_Knowlton.docx
+++ b/Lab5/Lab5_Knowlton.docx
@@ -2,7 +2,7 @@
 <file path=word/document.xml><?xml version="1.0" encoding="utf-8"?>
 <w:document xmlns:wpc="http://schemas.microsoft.com/office/word/2010/wordprocessingCanvas" xmlns:mc="http://schemas.openxmlformats.org/markup-compatibility/2006" xmlns:o="urn:schemas-microsoft-com:office:office" xmlns:r="http://schemas.openxmlformats.org/officeDocument/2006/relationships" xmlns:m="http://schemas.openxmlformats.org/officeDocument/2006/math" xmlns:v="urn:schemas-microsoft-com:vml" xmlns:wp14="http://schemas.microsoft.com/office/word/2010/wordprocessingDrawing" xmlns:wp="http://schemas.openxmlformats.org/drawingml/2006/wordprocessingDrawing" xmlns:w10="urn:schemas-microsoft-com:office:word" xmlns:w="http://schemas.openxmlformats.org/wordprocessingml/2006/main" xmlns:w14="http://schemas.microsoft.com/office/word/2010/wordml" xmlns:w15="http://schemas.microsoft.com/office/word/2012/wordml" xmlns:wpg="http://schemas.microsoft.com/office/word/2010/wordprocessingGroup" xmlns:wpi="http://schemas.microsoft.com/office/word/2010/wordprocessingInk" xmlns:wne="http://schemas.microsoft.com/office/word/2006/wordml" xmlns:wps="http://schemas.microsoft.com/office/word/2010/wordprocessingShape" mc:Ignorable="w14 w15 wp14">
   <w:body>
-    <w:p xmlns:wp14="http://schemas.microsoft.com/office/word/2010/wordml" wp14:textId="16654525">
+    <w:p xmlns:wp14="http://schemas.microsoft.com/office/word/2010/wordml" wp14:textId="3C3E9306">
       <w:pPr>
         <w:spacing w:after="160" w:line="259" w:lineRule="auto"/>
         <w:rPr>
@@ -29,7 +29,7 @@
           <w:szCs w:val="22"/>
           <w:lang w:val="en-US"/>
         </w:rPr>
-        <w:t>Name: Lab4_Knowlton</w:t>
+        <w:t>Name: Lab5_Knowlton</w:t>
       </w:r>
     </w:p>
     <w:p xmlns:wp14="http://schemas.microsoft.com/office/word/2010/wordml" wp14:textId="7DFC377F">
